--- a/ReportContent/Overview.docx
+++ b/ReportContent/Overview.docx
@@ -29,7 +29,15 @@
         <w:br/>
       </w:r>
       <w:r>
-        <w:t xml:space="preserve">The SocialCare Chat project is a software developed by XVI to make digital communication easier for the elderly. </w:t>
+        <w:t xml:space="preserve">The </w:t>
+      </w:r>
+      <w:proofErr w:type="spellStart"/>
+      <w:r>
+        <w:t>SocialCare</w:t>
+      </w:r>
+      <w:proofErr w:type="spellEnd"/>
+      <w:r>
+        <w:t xml:space="preserve"> Chat project is a software developed by XVI to make digital communication easier for the elderly. </w:t>
       </w:r>
       <w:r>
         <w:t>With the current climate of COVID-19 having many care facilities in lockdown, and residents unable to have physically communication with family, software such as this would allow the elderly to be able to easily communicate with their loved ones. T</w:t>
@@ -41,13 +49,39 @@
         <w:t xml:space="preserve">a </w:t>
       </w:r>
       <w:r>
-        <w:t>focus on how to make digital communicate easier for those who may struggle with using it.</w:t>
+        <w:t>focus on how to make digital communicat</w:t>
+      </w:r>
+      <w:ins w:id="0" w:author="corbin peever" w:date="2020-08-19T16:03:00Z">
+        <w:r>
+          <w:t>ion</w:t>
+        </w:r>
+      </w:ins>
+      <w:del w:id="1" w:author="corbin peever" w:date="2020-08-19T16:03:00Z">
+        <w:r>
+          <w:delText>e</w:delText>
+        </w:r>
+      </w:del>
+      <w:r>
+        <w:t xml:space="preserve"> easier for those who may struggle with using it.</w:t>
       </w:r>
       <w:r>
         <w:t xml:space="preserve"> </w:t>
       </w:r>
-      <w:r>
-        <w:t>SocialCare Chat won’t only focus on voice communication, it will also give users to ability to video call, play games together, share multimedia</w:t>
+      <w:proofErr w:type="spellStart"/>
+      <w:r>
+        <w:t>SocialCare</w:t>
+      </w:r>
+      <w:proofErr w:type="spellEnd"/>
+      <w:r>
+        <w:t xml:space="preserve"> Chat </w:t>
+      </w:r>
+      <w:proofErr w:type="gramStart"/>
+      <w:r>
+        <w:t>won’t</w:t>
+      </w:r>
+      <w:proofErr w:type="gramEnd"/>
+      <w:r>
+        <w:t xml:space="preserve"> only focus on voice communication, it will also give users to ability to video call, play games together, share multimedia</w:t>
       </w:r>
       <w:r>
         <w:t xml:space="preserve"> – with further developments to come in the future.</w:t>
@@ -55,7 +89,15 @@
     </w:p>
     <w:p>
       <w:r>
-        <w:t xml:space="preserve">The big picture for SocialCare Chat is that it will be widely distributed among care facilities around Australia, and </w:t>
+        <w:t xml:space="preserve">The big picture for </w:t>
+      </w:r>
+      <w:proofErr w:type="spellStart"/>
+      <w:r>
+        <w:t>SocialCare</w:t>
+      </w:r>
+      <w:proofErr w:type="spellEnd"/>
+      <w:r>
+        <w:t xml:space="preserve"> Chat is that it will be widely distributed among care facilities around Australia, and </w:t>
       </w:r>
       <w:r>
         <w:t>in the future distribute</w:t>
@@ -75,8 +117,29 @@
       <w:r>
         <w:t xml:space="preserve">. </w:t>
       </w:r>
-      <w:r>
-        <w:t>SocialCare Chat will be a great starting platform for the elderly that are unfamiliar with the use of digital communication, and may also help reduce any anxiety that they may feel when using technology. XVI’s main focus for this software is to help the elderly feel more confident in their ability to use technology, and feel more connected with their loved ones.</w:t>
+      <w:proofErr w:type="spellStart"/>
+      <w:r>
+        <w:t>SocialCare</w:t>
+      </w:r>
+      <w:proofErr w:type="spellEnd"/>
+      <w:r>
+        <w:t xml:space="preserve"> Chat will be a great starting platform for the elderly that are unfamiliar with the use of digital </w:t>
+      </w:r>
+      <w:proofErr w:type="gramStart"/>
+      <w:r>
+        <w:t>communication, and</w:t>
+      </w:r>
+      <w:proofErr w:type="gramEnd"/>
+      <w:r>
+        <w:t xml:space="preserve"> may also help reduce any anxiety that they may feel when using technology. XVI’s main focus for this software is to help the elderly feel more confident in their ability to use </w:t>
+      </w:r>
+      <w:proofErr w:type="gramStart"/>
+      <w:r>
+        <w:t>technology, and</w:t>
+      </w:r>
+      <w:proofErr w:type="gramEnd"/>
+      <w:r>
+        <w:t xml:space="preserve"> feel more connected with their loved ones.</w:t>
       </w:r>
     </w:p>
     <w:p/>
@@ -147,7 +210,15 @@
         <w:t xml:space="preserve"> and designing our product around the needs of elderly users</w:t>
       </w:r>
       <w:r>
-        <w:t>, keeping ease and accessibility at the forefront of our development focus</w:t>
+        <w:t>, keeping ease and accessibility at the forefront of our development</w:t>
+      </w:r>
+      <w:ins w:id="2" w:author="corbin peever" w:date="2020-08-19T16:04:00Z">
+        <w:r>
+          <w:t>al</w:t>
+        </w:r>
+      </w:ins>
+      <w:r>
+        <w:t xml:space="preserve"> focus</w:t>
       </w:r>
       <w:r>
         <w:t>.</w:t>
@@ -156,7 +227,20 @@
         <w:t xml:space="preserve"> </w:t>
       </w:r>
       <w:r>
-        <w:t xml:space="preserve">Transparency, privacy and security are integral to the ethics and morals of XVI – we take user privacy and security seriously, and will endeavour to focus on protecting users and </w:t>
+        <w:t>Transparency, privacy and security are integral to the ethics and morals of XVI</w:t>
+      </w:r>
+      <w:ins w:id="3" w:author="corbin peever" w:date="2020-08-19T16:05:00Z">
+        <w:r>
+          <w:t xml:space="preserve">; </w:t>
+        </w:r>
+      </w:ins>
+      <w:del w:id="4" w:author="corbin peever" w:date="2020-08-19T16:05:00Z">
+        <w:r>
+          <w:delText xml:space="preserve"> – </w:delText>
+        </w:r>
+      </w:del>
+      <w:r>
+        <w:t xml:space="preserve">we take user privacy and security seriously, and will endeavour to focus on protecting users and </w:t>
       </w:r>
       <w:r>
         <w:lastRenderedPageBreak/>
@@ -298,6 +382,14 @@
     <w:abstractNumId w:val="0"/>
   </w:num>
 </w:numbering>
+</file>
+
+<file path=word/people.xml><?xml version="1.0" encoding="utf-8"?>
+<w15:people xmlns:wpc="http://schemas.microsoft.com/office/word/2010/wordprocessingCanvas" xmlns:cx="http://schemas.microsoft.com/office/drawing/2014/chartex" xmlns:cx1="http://schemas.microsoft.com/office/drawing/2015/9/8/chartex" xmlns:cx2="http://schemas.microsoft.com/office/drawing/2015/10/21/chartex" xmlns:cx3="http://schemas.microsoft.com/office/drawing/2016/5/9/chartex" xmlns:cx4="http://schemas.microsoft.com/office/drawing/2016/5/10/chartex" xmlns:cx5="http://schemas.microsoft.com/office/drawing/2016/5/11/chartex" xmlns:cx6="http://schemas.microsoft.com/office/drawing/2016/5/12/chartex" xmlns:cx7="http://schemas.microsoft.com/office/drawing/2016/5/13/chartex" xmlns:cx8="http://schemas.microsoft.com/office/drawing/2016/5/14/chartex" xmlns:mc="http://schemas.openxmlformats.org/markup-compatibility/2006" xmlns:aink="http://schemas.microsoft.com/office/drawing/2016/ink" xmlns:am3d="http://schemas.microsoft.com/office/drawing/2017/model3d" xmlns:o="urn:schemas-microsoft-com:office:office" xmlns:r="http://schemas.openxmlformats.org/officeDocument/2006/relationships" xmlns:m="http://schemas.openxmlformats.org/officeDocument/2006/math" xmlns:v="urn:schemas-microsoft-com:vml" xmlns:wp14="http://schemas.microsoft.com/office/word/2010/wordprocessingDrawing" xmlns:wp="http://schemas.openxmlformats.org/drawingml/2006/wordprocessingDrawing" xmlns:w10="urn:schemas-microsoft-com:office:word" xmlns:w="http://schemas.openxmlformats.org/wordprocessingml/2006/main" xmlns:w14="http://schemas.microsoft.com/office/word/2010/wordml" xmlns:w15="http://schemas.microsoft.com/office/word/2012/wordml" xmlns:w16cex="http://schemas.microsoft.com/office/word/2018/wordml/cex" xmlns:w16cid="http://schemas.microsoft.com/office/word/2016/wordml/cid" xmlns:w16="http://schemas.microsoft.com/office/word/2018/wordml" xmlns:w16se="http://schemas.microsoft.com/office/word/2015/wordml/symex" xmlns:wpg="http://schemas.microsoft.com/office/word/2010/wordprocessingGroup" xmlns:wpi="http://schemas.microsoft.com/office/word/2010/wordprocessingInk" xmlns:wne="http://schemas.microsoft.com/office/word/2006/wordml" xmlns:wps="http://schemas.microsoft.com/office/word/2010/wordprocessingShape" mc:Ignorable="w14 w15 w16se w16cid w16 w16cex wp14">
+  <w15:person w15:author="corbin peever">
+    <w15:presenceInfo w15:providerId="Windows Live" w15:userId="f4a13a08dcbac5b6"/>
+  </w15:person>
+</w15:people>
 </file>
 
 <file path=word/styles.xml><?xml version="1.0" encoding="utf-8"?>
